--- a/Lab09/LAB09_report.docx
+++ b/Lab09/LAB09_report.docx
@@ -118,12 +118,15 @@
           <w:numId w:val="1"/>
         </w:numPr>
         <w:rPr>
-          <w:rFonts w:ascii="Times New Roman Uni" w:eastAsia="Times New Roman Uni" w:hAnsi="Times New Roman Uni" w:cs="Times New Roman Uni" w:hint="eastAsia"/>
-          <w:sz w:val="28"/>
-          <w:szCs w:val="28"/>
-        </w:rPr>
-      </w:pPr>
-      <w:r>
+          <w:rFonts w:ascii="Times New Roman Uni" w:eastAsia="Times New Roman Uni" w:hAnsi="Times New Roman Uni" w:cs="Times New Roman Uni"/>
+          <w:sz w:val="28"/>
+          <w:szCs w:val="28"/>
+        </w:rPr>
+      </w:pPr>
+      <w:r>
+        <w:rPr>
+          <w:noProof/>
+        </w:rPr>
         <w:drawing>
           <wp:anchor distT="0" distB="0" distL="114300" distR="114300" simplePos="0" relativeHeight="251662336" behindDoc="1" locked="0" layoutInCell="1" allowOverlap="1" wp14:anchorId="0BCCFAD2" wp14:editId="04034AAA">
             <wp:simplePos x="0" y="0"/>
@@ -219,7 +222,7 @@
       <w:pPr>
         <w:pStyle w:val="a9"/>
         <w:rPr>
-          <w:rFonts w:ascii="標楷體" w:eastAsia="標楷體" w:hAnsi="標楷體" w:hint="eastAsia"/>
+          <w:rFonts w:ascii="標楷體" w:eastAsia="標楷體" w:hAnsi="標楷體"/>
           <w:sz w:val="28"/>
           <w:szCs w:val="28"/>
         </w:rPr>
@@ -241,6 +244,7 @@
       <w:r>
         <w:rPr>
           <w:rFonts w:ascii="標楷體" w:eastAsia="標楷體" w:hAnsi="標楷體"/>
+          <w:noProof/>
           <w:sz w:val="28"/>
           <w:szCs w:val="28"/>
         </w:rPr>
@@ -330,7 +334,7 @@
       <w:pPr>
         <w:pStyle w:val="a9"/>
         <w:rPr>
-          <w:rFonts w:ascii="標楷體" w:eastAsia="標楷體" w:hAnsi="標楷體" w:hint="eastAsia"/>
+          <w:rFonts w:ascii="標楷體" w:eastAsia="標楷體" w:hAnsi="標楷體"/>
           <w:sz w:val="28"/>
           <w:szCs w:val="28"/>
         </w:rPr>
@@ -340,7 +344,7 @@
       <w:pPr>
         <w:pStyle w:val="a9"/>
         <w:rPr>
-          <w:rFonts w:ascii="標楷體" w:eastAsia="標楷體" w:hAnsi="標楷體" w:hint="eastAsia"/>
+          <w:rFonts w:ascii="標楷體" w:eastAsia="標楷體" w:hAnsi="標楷體"/>
           <w:sz w:val="28"/>
           <w:szCs w:val="28"/>
         </w:rPr>
@@ -394,7 +398,7 @@
           <w:numId w:val="1"/>
         </w:numPr>
         <w:rPr>
-          <w:rFonts w:ascii="Times New Roman Uni" w:eastAsia="Times New Roman Uni" w:hAnsi="Times New Roman Uni" w:cs="Times New Roman Uni" w:hint="eastAsia"/>
+          <w:rFonts w:ascii="Times New Roman Uni" w:eastAsia="Times New Roman Uni" w:hAnsi="Times New Roman Uni" w:cs="Times New Roman Uni"/>
           <w:sz w:val="28"/>
           <w:szCs w:val="28"/>
         </w:rPr>
@@ -402,6 +406,7 @@
       <w:r>
         <w:rPr>
           <w:rFonts w:ascii="標楷體" w:eastAsia="標楷體" w:hAnsi="標楷體"/>
+          <w:noProof/>
           <w:sz w:val="28"/>
           <w:szCs w:val="28"/>
         </w:rPr>
@@ -582,7 +587,7 @@
       <w:pPr>
         <w:pStyle w:val="a9"/>
         <w:rPr>
-          <w:rFonts w:ascii="標楷體" w:eastAsia="標楷體" w:hAnsi="標楷體" w:hint="eastAsia"/>
+          <w:rFonts w:ascii="標楷體" w:eastAsia="標楷體" w:hAnsi="標楷體"/>
           <w:sz w:val="28"/>
           <w:szCs w:val="28"/>
         </w:rPr>
@@ -731,7 +736,40 @@
     <w:p>
       <w:pPr>
         <w:rPr>
-          <w:rFonts w:ascii="標楷體" w:eastAsia="標楷體" w:hAnsi="標楷體" w:hint="eastAsia"/>
+          <w:rFonts w:ascii="標楷體" w:eastAsia="標楷體" w:hAnsi="標楷體"/>
+          <w:sz w:val="28"/>
+          <w:szCs w:val="28"/>
+        </w:rPr>
+      </w:pPr>
+      <w:r>
+        <w:rPr>
+          <w:rFonts w:ascii="標楷體" w:eastAsia="標楷體" w:hAnsi="標楷體" w:hint="eastAsia"/>
+          <w:sz w:val="28"/>
+          <w:szCs w:val="28"/>
+        </w:rPr>
+        <w:t>梁凱哲：相比上週的</w:t>
+      </w:r>
+      <w:r>
+        <w:rPr>
+          <w:rFonts w:ascii="標楷體" w:eastAsia="標楷體" w:hAnsi="標楷體" w:hint="eastAsia"/>
+          <w:sz w:val="28"/>
+          <w:szCs w:val="28"/>
+        </w:rPr>
+        <w:t>實驗</w:t>
+      </w:r>
+      <w:r>
+        <w:rPr>
+          <w:rFonts w:ascii="標楷體" w:eastAsia="標楷體" w:hAnsi="標楷體" w:hint="eastAsia"/>
+          <w:sz w:val="28"/>
+          <w:szCs w:val="28"/>
+        </w:rPr>
+        <w:t>要注意的細節更多，整體也更加複雜，做完此次實驗後對於Verilog語言了解更多，語法及使用也更加流暢，做之後功課也會較為順利。</w:t>
+      </w:r>
+    </w:p>
+    <w:p>
+      <w:pPr>
+        <w:rPr>
+          <w:rFonts w:ascii="標楷體" w:eastAsia="標楷體" w:hAnsi="標楷體"/>
           <w:sz w:val="28"/>
           <w:szCs w:val="28"/>
         </w:rPr>

--- a/Lab09/LAB09_report.docx
+++ b/Lab09/LAB09_report.docx
@@ -624,23 +624,13 @@
           <w:szCs w:val="28"/>
         </w:rPr>
       </w:pPr>
-      <w:proofErr w:type="gramStart"/>
-      <w:r>
-        <w:rPr>
-          <w:rFonts w:ascii="標楷體" w:eastAsia="標楷體" w:hAnsi="標楷體" w:hint="eastAsia"/>
-          <w:sz w:val="28"/>
-          <w:szCs w:val="28"/>
-        </w:rPr>
-        <w:t>黃乙家</w:t>
-      </w:r>
-      <w:proofErr w:type="gramEnd"/>
-      <w:r>
-        <w:rPr>
-          <w:rFonts w:ascii="標楷體" w:eastAsia="標楷體" w:hAnsi="標楷體" w:hint="eastAsia"/>
-          <w:sz w:val="28"/>
-          <w:szCs w:val="28"/>
-        </w:rPr>
-        <w:t>：</w:t>
+      <w:r>
+        <w:rPr>
+          <w:rFonts w:ascii="標楷體" w:eastAsia="標楷體" w:hAnsi="標楷體" w:hint="eastAsia"/>
+          <w:sz w:val="28"/>
+          <w:szCs w:val="28"/>
+        </w:rPr>
+        <w:t>黃乙家：</w:t>
       </w:r>
       <w:r>
         <w:rPr>
@@ -747,23 +737,49 @@
           <w:sz w:val="28"/>
           <w:szCs w:val="28"/>
         </w:rPr>
-        <w:t>梁凱哲：相比上週的</w:t>
-      </w:r>
-      <w:r>
-        <w:rPr>
-          <w:rFonts w:ascii="標楷體" w:eastAsia="標楷體" w:hAnsi="標楷體" w:hint="eastAsia"/>
-          <w:sz w:val="28"/>
-          <w:szCs w:val="28"/>
-        </w:rPr>
-        <w:t>實驗</w:t>
-      </w:r>
-      <w:r>
-        <w:rPr>
-          <w:rFonts w:ascii="標楷體" w:eastAsia="標楷體" w:hAnsi="標楷體" w:hint="eastAsia"/>
-          <w:sz w:val="28"/>
-          <w:szCs w:val="28"/>
-        </w:rPr>
-        <w:t>要注意的細節更多，整體也更加複雜，做完此次實驗後對於Verilog語言了解更多，語法及使用也更加流暢，做之後功課也會較為順利。</w:t>
+        <w:t>梁凱哲：相比上週的實驗要注意的細節更多，整體也更加複雜，做完此次實驗後對於</w:t>
+      </w:r>
+      <w:proofErr w:type="spellStart"/>
+      <w:r>
+        <w:rPr>
+          <w:rFonts w:ascii="標楷體" w:eastAsia="標楷體" w:hAnsi="標楷體" w:hint="eastAsia"/>
+          <w:sz w:val="28"/>
+          <w:szCs w:val="28"/>
+        </w:rPr>
+        <w:t>Tinkercad</w:t>
+      </w:r>
+      <w:proofErr w:type="spellEnd"/>
+      <w:r>
+        <w:rPr>
+          <w:rFonts w:ascii="標楷體" w:eastAsia="標楷體" w:hAnsi="標楷體" w:hint="eastAsia"/>
+          <w:sz w:val="28"/>
+          <w:szCs w:val="28"/>
+        </w:rPr>
+        <w:t>使用</w:t>
+      </w:r>
+      <w:r>
+        <w:rPr>
+          <w:rFonts w:ascii="標楷體" w:eastAsia="標楷體" w:hAnsi="標楷體" w:hint="eastAsia"/>
+          <w:sz w:val="28"/>
+          <w:szCs w:val="28"/>
+        </w:rPr>
+        <w:t>了解更多，</w:t>
+      </w:r>
+      <w:r>
+        <w:rPr>
+          <w:rFonts w:ascii="標楷體" w:eastAsia="標楷體" w:hAnsi="標楷體" w:hint="eastAsia"/>
+          <w:sz w:val="28"/>
+          <w:szCs w:val="28"/>
+        </w:rPr>
+        <w:t>之後的實驗作業也能進行更加順利</w:t>
+      </w:r>
+      <w:r>
+        <w:rPr>
+          <w:rFonts w:ascii="標楷體" w:eastAsia="標楷體" w:hAnsi="標楷體" w:hint="eastAsia"/>
+          <w:sz w:val="28"/>
+          <w:szCs w:val="28"/>
+        </w:rPr>
+        <w:t>。</w:t>
       </w:r>
     </w:p>
     <w:p>
